--- a/P5/monitoria/enid/enid1.docx
+++ b/P5/monitoria/enid/enid1.docx
@@ -757,16 +757,8 @@
       <w:pPr>
         <w:pStyle w:val="Normal"/>
         <w:bidi w:val="0"/>
-        <w:spacing w:lineRule="auto" w:line="240"/>
-        <w:jc w:val="both"/>
-        <w:rPr>
-          <w:rFonts w:ascii="Latin Modern Sans" w:hAnsi="Latin Modern Sans"/>
-          <w:b/>
-          <w:b/>
-          <w:bCs/>
-          <w:sz w:val="32"/>
-          <w:szCs w:val="32"/>
-        </w:rPr>
+        <w:jc w:val="both"/>
+        <w:rPr/>
       </w:pPr>
       <w:r>
         <w:rPr>
@@ -786,446 +778,190 @@
           <w:sz w:val="24"/>
           <w:szCs w:val="24"/>
         </w:rPr>
-        <w:t>Durante o período de monitoria da disciplina de Probabilidade II (</w:t>
-      </w:r>
-      <w:r>
-        <w:rPr>
-          <w:rFonts w:ascii="Latin Modern Sans" w:hAnsi="Latin Modern Sans"/>
-          <w:b w:val="false"/>
-          <w:bCs w:val="false"/>
-          <w:sz w:val="24"/>
-          <w:szCs w:val="24"/>
-        </w:rPr>
-        <w:t xml:space="preserve">Abril - Julho </w:t>
-      </w:r>
-      <w:r>
-        <w:rPr>
-          <w:rFonts w:ascii="Latin Modern Sans" w:hAnsi="Latin Modern Sans"/>
-          <w:b w:val="false"/>
-          <w:bCs w:val="false"/>
-          <w:sz w:val="24"/>
-          <w:szCs w:val="24"/>
-        </w:rPr>
-        <w:t>2023)</w:t>
-      </w:r>
-      <w:r>
-        <w:rPr>
-          <w:rFonts w:ascii="Latin Modern Sans" w:hAnsi="Latin Modern Sans"/>
-          <w:b w:val="false"/>
-          <w:bCs w:val="false"/>
-          <w:sz w:val="24"/>
-          <w:szCs w:val="24"/>
-        </w:rPr>
-        <w:t xml:space="preserve"> </w:t>
-      </w:r>
-      <w:r>
-        <w:rPr>
-          <w:rFonts w:ascii="Latin Modern Sans" w:hAnsi="Latin Modern Sans"/>
-          <w:b w:val="false"/>
-          <w:bCs w:val="false"/>
-          <w:sz w:val="24"/>
-          <w:szCs w:val="24"/>
-        </w:rPr>
-        <w:t xml:space="preserve">o </w:t>
-      </w:r>
-      <w:r>
-        <w:rPr>
-          <w:rFonts w:ascii="Latin Modern Sans" w:hAnsi="Latin Modern Sans"/>
-          <w:b w:val="false"/>
-          <w:bCs w:val="false"/>
-          <w:sz w:val="24"/>
-          <w:szCs w:val="24"/>
-        </w:rPr>
-        <w:t xml:space="preserve">suporte aos alunos matriculados </w:t>
-      </w:r>
-      <w:r>
-        <w:rPr>
-          <w:rFonts w:ascii="Latin Modern Sans" w:hAnsi="Latin Modern Sans"/>
-          <w:b w:val="false"/>
-          <w:bCs w:val="false"/>
-          <w:sz w:val="24"/>
-          <w:szCs w:val="24"/>
-        </w:rPr>
-        <w:t xml:space="preserve">foi realizado de diversas formas, </w:t>
-      </w:r>
-      <w:r>
-        <w:rPr>
-          <w:rFonts w:ascii="Latin Modern Sans" w:hAnsi="Latin Modern Sans"/>
-          <w:b w:val="false"/>
-          <w:bCs w:val="false"/>
-          <w:sz w:val="24"/>
-          <w:szCs w:val="24"/>
-        </w:rPr>
-        <w:t xml:space="preserve">podemos destacar </w:t>
-      </w:r>
-      <w:r>
-        <w:rPr>
-          <w:rFonts w:ascii="Latin Modern Sans" w:hAnsi="Latin Modern Sans"/>
-          <w:b w:val="false"/>
-          <w:bCs w:val="false"/>
-          <w:sz w:val="24"/>
-          <w:szCs w:val="24"/>
-        </w:rPr>
-        <w:t>três</w:t>
-      </w:r>
-      <w:r>
-        <w:rPr>
-          <w:rFonts w:ascii="Latin Modern Sans" w:hAnsi="Latin Modern Sans"/>
-          <w:b w:val="false"/>
-          <w:bCs w:val="false"/>
-          <w:sz w:val="24"/>
-          <w:szCs w:val="24"/>
-        </w:rPr>
-        <w:t xml:space="preserve"> principais ferramentas de </w:t>
-      </w:r>
-      <w:r>
-        <w:rPr>
-          <w:rFonts w:ascii="Latin Modern Sans" w:hAnsi="Latin Modern Sans"/>
-          <w:b w:val="false"/>
-          <w:bCs w:val="false"/>
-          <w:sz w:val="24"/>
-          <w:szCs w:val="24"/>
-        </w:rPr>
-        <w:t xml:space="preserve">utilizadas: </w:t>
-      </w:r>
-    </w:p>
-    <w:p>
-      <w:pPr>
-        <w:pStyle w:val="Normal"/>
-        <w:bidi w:val="0"/>
-        <w:spacing w:lineRule="auto" w:line="240"/>
-        <w:jc w:val="both"/>
-        <w:rPr>
-          <w:rFonts w:ascii="Latin Modern Sans" w:hAnsi="Latin Modern Sans"/>
-          <w:b/>
-          <w:b/>
-          <w:bCs/>
-          <w:sz w:val="32"/>
-          <w:szCs w:val="32"/>
-        </w:rPr>
-      </w:pPr>
-      <w:r>
-        <w:rPr>
-          <w:rFonts w:ascii="Latin Modern Sans" w:hAnsi="Latin Modern Sans"/>
-          <w:b w:val="false"/>
-          <w:bCs w:val="false"/>
-          <w:sz w:val="24"/>
-          <w:szCs w:val="24"/>
-        </w:rPr>
-        <w:tab/>
-        <w:t>Aulas de dúvidas presenciais que</w:t>
-      </w:r>
-      <w:r>
-        <w:rPr>
-          <w:rFonts w:ascii="Latin Modern Sans" w:hAnsi="Latin Modern Sans"/>
-          <w:b w:val="false"/>
-          <w:bCs w:val="false"/>
-          <w:sz w:val="24"/>
-          <w:szCs w:val="24"/>
-        </w:rPr>
-        <w:t xml:space="preserve"> </w:t>
-      </w:r>
-      <w:r>
-        <w:rPr>
-          <w:rFonts w:ascii="Latin Modern Sans" w:hAnsi="Latin Modern Sans"/>
-          <w:b w:val="false"/>
-          <w:bCs w:val="false"/>
-          <w:sz w:val="24"/>
-          <w:szCs w:val="24"/>
-        </w:rPr>
-        <w:t xml:space="preserve">foram realizadas duas vezes por semana na sala de monitoria proporcionada pelo Departamento de Estatística, onde parte dos discentes estiveram presentes para expressar e serem solucionadas suas dificuldades com o aprendizado do conteúdo </w:t>
-      </w:r>
-      <w:r>
-        <w:rPr>
-          <w:rFonts w:ascii="Latin Modern Sans" w:hAnsi="Latin Modern Sans"/>
-          <w:b w:val="false"/>
-          <w:bCs w:val="false"/>
-          <w:sz w:val="24"/>
-          <w:szCs w:val="24"/>
-        </w:rPr>
-        <w:t>e</w:t>
-      </w:r>
-      <w:r>
-        <w:rPr>
-          <w:rFonts w:ascii="Latin Modern Sans" w:hAnsi="Latin Modern Sans"/>
-          <w:b w:val="false"/>
-          <w:bCs w:val="false"/>
-          <w:sz w:val="24"/>
-          <w:szCs w:val="24"/>
-        </w:rPr>
-        <w:t xml:space="preserve"> exercícios </w:t>
-      </w:r>
-      <w:r>
-        <w:rPr>
-          <w:rFonts w:ascii="Latin Modern Sans" w:hAnsi="Latin Modern Sans"/>
-          <w:b w:val="false"/>
-          <w:bCs w:val="false"/>
-          <w:sz w:val="24"/>
-          <w:szCs w:val="24"/>
-        </w:rPr>
-        <w:t>propostos.</w:t>
-      </w:r>
-    </w:p>
-    <w:p>
-      <w:pPr>
-        <w:pStyle w:val="Normal"/>
-        <w:bidi w:val="0"/>
-        <w:spacing w:lineRule="auto" w:line="240"/>
-        <w:jc w:val="both"/>
-        <w:rPr>
-          <w:rFonts w:ascii="Latin Modern Sans" w:hAnsi="Latin Modern Sans"/>
-          <w:b/>
-          <w:b/>
-          <w:bCs/>
-          <w:sz w:val="32"/>
-          <w:szCs w:val="32"/>
-        </w:rPr>
-      </w:pPr>
-      <w:r>
-        <w:rPr>
-          <w:rFonts w:ascii="Latin Modern Sans" w:hAnsi="Latin Modern Sans"/>
-          <w:b w:val="false"/>
-          <w:bCs w:val="false"/>
-          <w:sz w:val="24"/>
-          <w:szCs w:val="24"/>
-        </w:rPr>
-        <w:tab/>
-      </w:r>
-      <w:r>
-        <w:rPr>
-          <w:rFonts w:ascii="Latin Modern Sans" w:hAnsi="Latin Modern Sans"/>
-          <w:b w:val="false"/>
-          <w:bCs w:val="false"/>
-          <w:sz w:val="24"/>
-          <w:szCs w:val="24"/>
-        </w:rPr>
-        <w:t>A</w:t>
-      </w:r>
-      <w:r>
-        <w:rPr>
-          <w:rFonts w:ascii="Latin Modern Sans" w:hAnsi="Latin Modern Sans"/>
-          <w:b w:val="false"/>
-          <w:bCs w:val="false"/>
-          <w:sz w:val="24"/>
-          <w:szCs w:val="24"/>
-        </w:rPr>
-        <w:t>tendimento virtual por Whats</w:t>
-      </w:r>
-      <w:r>
-        <w:rPr>
-          <w:rFonts w:ascii="Latin Modern Sans" w:hAnsi="Latin Modern Sans"/>
-          <w:b w:val="false"/>
-          <w:bCs w:val="false"/>
-          <w:sz w:val="24"/>
-          <w:szCs w:val="24"/>
-        </w:rPr>
-        <w:t>A</w:t>
-      </w:r>
-      <w:r>
-        <w:rPr>
-          <w:rFonts w:ascii="Latin Modern Sans" w:hAnsi="Latin Modern Sans"/>
-          <w:b w:val="false"/>
-          <w:bCs w:val="false"/>
-          <w:sz w:val="24"/>
-          <w:szCs w:val="24"/>
-        </w:rPr>
-        <w:t xml:space="preserve">pp ou videochamada, que foi mais popular entre os alunos devido ao horário </w:t>
-      </w:r>
-      <w:r>
-        <w:rPr>
-          <w:rFonts w:ascii="Latin Modern Sans" w:hAnsi="Latin Modern Sans"/>
-          <w:b w:val="false"/>
-          <w:bCs w:val="false"/>
-          <w:sz w:val="24"/>
-          <w:szCs w:val="24"/>
-        </w:rPr>
-        <w:t xml:space="preserve">noturno em dias </w:t>
-      </w:r>
-      <w:r>
-        <w:rPr>
-          <w:rFonts w:ascii="Latin Modern Sans" w:hAnsi="Latin Modern Sans"/>
-          <w:b w:val="false"/>
-          <w:bCs w:val="false"/>
-          <w:sz w:val="24"/>
-          <w:szCs w:val="24"/>
-        </w:rPr>
-        <w:t>flexíve</w:t>
-      </w:r>
-      <w:r>
-        <w:rPr>
-          <w:rFonts w:ascii="Latin Modern Sans" w:hAnsi="Latin Modern Sans"/>
-          <w:b w:val="false"/>
-          <w:bCs w:val="false"/>
-          <w:sz w:val="24"/>
-          <w:szCs w:val="24"/>
-        </w:rPr>
-        <w:t>is</w:t>
-      </w:r>
-      <w:r>
-        <w:rPr>
-          <w:rFonts w:ascii="Latin Modern Sans" w:hAnsi="Latin Modern Sans"/>
-          <w:b w:val="false"/>
-          <w:bCs w:val="false"/>
-          <w:sz w:val="24"/>
-          <w:szCs w:val="24"/>
-        </w:rPr>
-        <w:t xml:space="preserve">, </w:t>
-      </w:r>
-      <w:r>
-        <w:rPr>
-          <w:rFonts w:ascii="Latin Modern Sans" w:hAnsi="Latin Modern Sans"/>
-          <w:b w:val="false"/>
-          <w:bCs w:val="false"/>
-          <w:sz w:val="24"/>
-          <w:szCs w:val="24"/>
-        </w:rPr>
-        <w:t xml:space="preserve">nestas  </w:t>
-      </w:r>
-      <w:r>
-        <w:rPr>
-          <w:rFonts w:ascii="Latin Modern Sans" w:hAnsi="Latin Modern Sans"/>
-          <w:b w:val="false"/>
-          <w:bCs w:val="false"/>
-          <w:sz w:val="24"/>
-          <w:szCs w:val="24"/>
-        </w:rPr>
-        <w:t xml:space="preserve">sessões </w:t>
-      </w:r>
-      <w:r>
-        <w:rPr>
-          <w:rFonts w:ascii="Latin Modern Sans" w:hAnsi="Latin Modern Sans"/>
-          <w:b w:val="false"/>
-          <w:bCs w:val="false"/>
-          <w:sz w:val="24"/>
-          <w:szCs w:val="24"/>
-        </w:rPr>
-        <w:t>foram realizadas discussões acerca das atividades propostas e estudo dos conteúdos das avaliações.</w:t>
-      </w:r>
-    </w:p>
-    <w:p>
-      <w:pPr>
-        <w:pStyle w:val="Normal"/>
-        <w:bidi w:val="0"/>
-        <w:spacing w:lineRule="auto" w:line="240"/>
-        <w:jc w:val="both"/>
-        <w:rPr>
-          <w:rFonts w:ascii="Latin Modern Sans" w:hAnsi="Latin Modern Sans"/>
-          <w:b/>
-          <w:b/>
-          <w:bCs/>
-          <w:sz w:val="32"/>
-          <w:szCs w:val="32"/>
-        </w:rPr>
-      </w:pPr>
-      <w:r>
-        <w:rPr>
-          <w:rFonts w:ascii="Latin Modern Sans" w:hAnsi="Latin Modern Sans"/>
-          <w:b w:val="false"/>
-          <w:bCs w:val="false"/>
-          <w:sz w:val="24"/>
-          <w:szCs w:val="24"/>
-        </w:rPr>
-        <w:tab/>
-      </w:r>
-      <w:r>
-        <w:rPr>
-          <w:rFonts w:ascii="Latin Modern Sans" w:hAnsi="Latin Modern Sans"/>
-          <w:b w:val="false"/>
-          <w:bCs w:val="false"/>
-          <w:sz w:val="24"/>
-          <w:szCs w:val="24"/>
-        </w:rPr>
-        <w:t xml:space="preserve">Solução das listas de exercícios, de forma completa e detalhada, a mesma foi encaminhada para todos os discentes com </w:t>
-      </w:r>
-      <w:r>
-        <w:rPr>
-          <w:rFonts w:ascii="Latin Modern Sans" w:hAnsi="Latin Modern Sans"/>
-          <w:b w:val="false"/>
-          <w:bCs w:val="false"/>
-          <w:sz w:val="24"/>
-          <w:szCs w:val="24"/>
-        </w:rPr>
-        <w:t>intuito</w:t>
-      </w:r>
-      <w:r>
-        <w:rPr>
-          <w:rFonts w:ascii="Latin Modern Sans" w:hAnsi="Latin Modern Sans"/>
-          <w:b w:val="false"/>
-          <w:bCs w:val="false"/>
-          <w:sz w:val="24"/>
-          <w:szCs w:val="24"/>
-        </w:rPr>
-        <w:t xml:space="preserve"> de ajudar </w:t>
-      </w:r>
-      <w:r>
-        <w:rPr>
-          <w:rFonts w:ascii="Latin Modern Sans" w:hAnsi="Latin Modern Sans"/>
-          <w:b w:val="false"/>
-          <w:bCs w:val="false"/>
-          <w:sz w:val="24"/>
-          <w:szCs w:val="24"/>
-        </w:rPr>
-        <w:t>no</w:t>
-      </w:r>
-      <w:r>
-        <w:rPr>
-          <w:rFonts w:ascii="Latin Modern Sans" w:hAnsi="Latin Modern Sans"/>
-          <w:b w:val="false"/>
-          <w:bCs w:val="false"/>
-          <w:sz w:val="24"/>
-          <w:szCs w:val="24"/>
-        </w:rPr>
-        <w:t xml:space="preserve"> estudo para as avaliações, </w:t>
-      </w:r>
-      <w:r>
-        <w:rPr>
-          <w:rFonts w:ascii="Latin Modern Sans" w:hAnsi="Latin Modern Sans"/>
-          <w:b w:val="false"/>
-          <w:bCs w:val="false"/>
-          <w:sz w:val="24"/>
-          <w:szCs w:val="24"/>
-        </w:rPr>
-        <w:t>um</w:t>
-      </w:r>
-      <w:r>
-        <w:rPr>
-          <w:rFonts w:ascii="Latin Modern Sans" w:hAnsi="Latin Modern Sans"/>
-          <w:b w:val="false"/>
-          <w:bCs w:val="false"/>
-          <w:sz w:val="24"/>
-          <w:szCs w:val="24"/>
-        </w:rPr>
-        <w:t xml:space="preserve"> ponto positivo </w:t>
-      </w:r>
-      <w:r>
-        <w:rPr>
-          <w:rFonts w:ascii="Latin Modern Sans" w:hAnsi="Latin Modern Sans"/>
-          <w:b w:val="false"/>
-          <w:bCs w:val="false"/>
-          <w:sz w:val="24"/>
-          <w:szCs w:val="24"/>
-        </w:rPr>
-        <w:t xml:space="preserve">deste formato é </w:t>
-      </w:r>
-      <w:r>
-        <w:rPr>
-          <w:rFonts w:ascii="Latin Modern Sans" w:hAnsi="Latin Modern Sans"/>
-          <w:b w:val="false"/>
-          <w:bCs w:val="false"/>
-          <w:sz w:val="24"/>
-          <w:szCs w:val="24"/>
-        </w:rPr>
-        <w:t xml:space="preserve">que o aluno pode </w:t>
-      </w:r>
-      <w:r>
-        <w:rPr>
-          <w:rFonts w:ascii="Latin Modern Sans" w:hAnsi="Latin Modern Sans"/>
-          <w:b w:val="false"/>
-          <w:bCs w:val="false"/>
-          <w:sz w:val="24"/>
-          <w:szCs w:val="24"/>
-        </w:rPr>
-        <w:t>estudar com calma essa resolução e com a garantia de atendimento do monitor caso ainda não entenda o conteúdo.</w:t>
+        <w:t xml:space="preserve">Durante o período de monitoria da disciplina de Probabilidade II (Abril - Julho 2023) o suporte aos alunos matriculados foi realizado de diversas formas, podemos destacar três principais ferramentas de utilizadas: </w:t>
+      </w:r>
+    </w:p>
+    <w:p>
+      <w:pPr>
+        <w:pStyle w:val="Normal"/>
+        <w:bidi w:val="0"/>
+        <w:jc w:val="both"/>
+        <w:rPr>
+          <w:rFonts w:ascii="Latin Modern Sans" w:hAnsi="Latin Modern Sans"/>
+          <w:b w:val="false"/>
+          <w:b w:val="false"/>
+          <w:bCs w:val="false"/>
+          <w:sz w:val="24"/>
+          <w:szCs w:val="24"/>
+        </w:rPr>
+      </w:pPr>
+      <w:r>
+        <w:rPr>
+          <w:rFonts w:ascii="Latin Modern Sans" w:hAnsi="Latin Modern Sans"/>
+          <w:b w:val="false"/>
+          <w:bCs w:val="false"/>
+          <w:sz w:val="24"/>
+          <w:szCs w:val="24"/>
+        </w:rPr>
+      </w:r>
+    </w:p>
+    <w:p>
+      <w:pPr>
+        <w:pStyle w:val="Normal"/>
+        <w:numPr>
+          <w:ilvl w:val="0"/>
+          <w:numId w:val="1"/>
+        </w:numPr>
+        <w:bidi w:val="0"/>
+        <w:jc w:val="both"/>
+        <w:rPr/>
+      </w:pPr>
+      <w:r>
+        <w:rPr>
+          <w:rFonts w:ascii="Latin Modern Sans" w:hAnsi="Latin Modern Sans"/>
+          <w:b w:val="false"/>
+          <w:bCs w:val="false"/>
+          <w:sz w:val="24"/>
+          <w:szCs w:val="24"/>
+        </w:rPr>
+        <w:t>Aulas de dúvidas presenciais que foram realizadas duas vezes por semana na sala de monitoria proporcionada pelo Departamento de Estatística, onde parte dos discentes estiveram presentes para expressar e serem solucionadas suas dificuldades com o aprendizado do conteúdo e exercícios propostos.</w:t>
+      </w:r>
+    </w:p>
+    <w:p>
+      <w:pPr>
+        <w:pStyle w:val="Normal"/>
+        <w:bidi w:val="0"/>
+        <w:ind w:left="720" w:right="0" w:hanging="0"/>
+        <w:jc w:val="both"/>
+        <w:rPr>
+          <w:rFonts w:ascii="Latin Modern Sans" w:hAnsi="Latin Modern Sans"/>
+          <w:b w:val="false"/>
+          <w:b w:val="false"/>
+          <w:bCs w:val="false"/>
+          <w:sz w:val="24"/>
+          <w:szCs w:val="24"/>
+        </w:rPr>
+      </w:pPr>
+      <w:r>
+        <w:rPr>
+          <w:rFonts w:ascii="Latin Modern Sans" w:hAnsi="Latin Modern Sans"/>
+          <w:b w:val="false"/>
+          <w:bCs w:val="false"/>
+          <w:sz w:val="24"/>
+          <w:szCs w:val="24"/>
+        </w:rPr>
+      </w:r>
+    </w:p>
+    <w:p>
+      <w:pPr>
+        <w:pStyle w:val="Normal"/>
+        <w:numPr>
+          <w:ilvl w:val="0"/>
+          <w:numId w:val="1"/>
+        </w:numPr>
+        <w:bidi w:val="0"/>
+        <w:jc w:val="both"/>
+        <w:rPr>
+          <w:rFonts w:ascii="Latin Modern Sans" w:hAnsi="Latin Modern Sans"/>
+          <w:b w:val="false"/>
+          <w:b w:val="false"/>
+          <w:bCs w:val="false"/>
+          <w:sz w:val="24"/>
+          <w:szCs w:val="24"/>
+        </w:rPr>
+      </w:pPr>
+      <w:r>
+        <w:rPr>
+          <w:rFonts w:ascii="Latin Modern Sans" w:hAnsi="Latin Modern Sans"/>
+          <w:b w:val="false"/>
+          <w:bCs w:val="false"/>
+          <w:sz w:val="24"/>
+          <w:szCs w:val="24"/>
+        </w:rPr>
+        <w:t>Atendimento virtual por WhatsApp ou videochamada, que foi mais popular entre os alunos devido ao horário noturno em dias flexíveis, nestas sessões foram realizadas discussões acerca das atividades propostas e estudo dos conteúdos das avaliações.</w:t>
+      </w:r>
+    </w:p>
+    <w:p>
+      <w:pPr>
+        <w:pStyle w:val="Normal"/>
+        <w:bidi w:val="0"/>
+        <w:jc w:val="both"/>
+        <w:rPr>
+          <w:rFonts w:ascii="Latin Modern Sans" w:hAnsi="Latin Modern Sans"/>
+          <w:b/>
+          <w:b/>
+          <w:bCs/>
+          <w:sz w:val="32"/>
+          <w:szCs w:val="32"/>
+        </w:rPr>
+      </w:pPr>
+      <w:r>
+        <w:rPr>
+          <w:rFonts w:ascii="Latin Modern Sans" w:hAnsi="Latin Modern Sans"/>
+          <w:b/>
+          <w:bCs/>
+          <w:sz w:val="32"/>
+          <w:szCs w:val="32"/>
+        </w:rPr>
+      </w:r>
+    </w:p>
+    <w:p>
+      <w:pPr>
+        <w:pStyle w:val="Normal"/>
+        <w:numPr>
+          <w:ilvl w:val="0"/>
+          <w:numId w:val="1"/>
+        </w:numPr>
+        <w:bidi w:val="0"/>
+        <w:spacing w:lineRule="auto" w:line="240"/>
+        <w:jc w:val="both"/>
+        <w:rPr>
+          <w:rFonts w:ascii="Latin Modern Sans" w:hAnsi="Latin Modern Sans"/>
+          <w:b/>
+          <w:b/>
+          <w:bCs/>
+          <w:sz w:val="32"/>
+          <w:szCs w:val="32"/>
+        </w:rPr>
+      </w:pPr>
+      <w:r>
+        <w:rPr>
+          <w:rFonts w:eastAsia="Noto Serif CJK SC" w:cs="Lohit Devanagari" w:ascii="Latin Modern Sans" w:hAnsi="Latin Modern Sans"/>
+          <w:b w:val="false"/>
+          <w:bCs w:val="false"/>
+          <w:color w:val="auto"/>
+          <w:kern w:val="2"/>
+          <w:sz w:val="24"/>
+          <w:szCs w:val="24"/>
+          <w:lang w:val="pt-BR" w:eastAsia="zh-CN" w:bidi="hi-IN"/>
+        </w:rPr>
+        <w:t>Solução das listas de exercícios, de forma completa e detalhada. Estas lista</w:t>
+      </w:r>
+      <w:r>
+        <w:rPr>
+          <w:rFonts w:eastAsia="Noto Serif CJK SC" w:cs="Lohit Devanagari" w:ascii="Latin Modern Sans" w:hAnsi="Latin Modern Sans"/>
+          <w:b w:val="false"/>
+          <w:bCs w:val="false"/>
+          <w:color w:val="auto"/>
+          <w:kern w:val="2"/>
+          <w:sz w:val="24"/>
+          <w:szCs w:val="24"/>
+          <w:lang w:val="pt-BR" w:eastAsia="zh-CN" w:bidi="hi-IN"/>
+        </w:rPr>
+        <w:t>s</w:t>
+      </w:r>
+      <w:r>
+        <w:rPr>
+          <w:rFonts w:eastAsia="Noto Serif CJK SC" w:cs="Lohit Devanagari" w:ascii="Latin Modern Sans" w:hAnsi="Latin Modern Sans"/>
+          <w:b w:val="false"/>
+          <w:bCs w:val="false"/>
+          <w:color w:val="auto"/>
+          <w:kern w:val="2"/>
+          <w:sz w:val="24"/>
+          <w:szCs w:val="24"/>
+          <w:lang w:val="pt-BR" w:eastAsia="zh-CN" w:bidi="hi-IN"/>
+        </w:rPr>
+        <w:t xml:space="preserve"> de exercícios foram elaboradas pelo Prof. Rodrigo com base em questões oriundas de livros clássicos de Probabilidade, como, por exemplo, James (1996) e Magalhães (2006). Após a resolução da lista de exercícios, a mesma foi encaminhada para todos os discentes com intuito de ajudar no estudo para as avaliações, um ponto positivo deste formato é que o aluno pode estudar com calma essa resolução e com a garantia de atendimento do monitor caso ainda não entenda o conteúdo.</w:t>
       </w:r>
     </w:p>
     <w:p>
@@ -2026,7 +1762,6 @@
       <w:pPr>
         <w:pStyle w:val="Normal"/>
         <w:bidi w:val="0"/>
-        <w:spacing w:lineRule="auto" w:line="240"/>
         <w:jc w:val="both"/>
         <w:rPr/>
       </w:pPr>
@@ -2038,70 +1773,163 @@
           <w:sz w:val="24"/>
           <w:szCs w:val="24"/>
         </w:rPr>
-        <w:t xml:space="preserve">NASSER, L.; </w:t>
-      </w:r>
-      <w:r>
-        <w:rPr>
-          <w:rFonts w:ascii="Latin Modern Sans" w:hAnsi="Latin Modern Sans"/>
-          <w:b w:val="false"/>
-          <w:bCs w:val="false"/>
-          <w:sz w:val="24"/>
-          <w:szCs w:val="24"/>
-        </w:rPr>
-        <w:t xml:space="preserve">DE </w:t>
-      </w:r>
-      <w:r>
-        <w:rPr>
-          <w:rFonts w:ascii="Latin Modern Sans" w:hAnsi="Latin Modern Sans"/>
-          <w:b w:val="false"/>
-          <w:bCs w:val="false"/>
-          <w:sz w:val="24"/>
-          <w:szCs w:val="24"/>
-        </w:rPr>
-        <w:t>SOUSA, G. A.; TORRACA, M. A. A. Desempenho em cálculo: investigando a transição do ensino médio para o superior. Boletim GEPEM Editora Cubo, 2017. Disponível em: &lt;</w:t>
-      </w:r>
-      <w:hyperlink r:id="rId2">
-        <w:r>
-          <w:rPr>
-            <w:rStyle w:val="InternetLink"/>
-            <w:rFonts w:ascii="Latin Modern Sans" w:hAnsi="Latin Modern Sans"/>
-            <w:b w:val="false"/>
-            <w:bCs w:val="false"/>
-            <w:sz w:val="24"/>
-            <w:szCs w:val="24"/>
-          </w:rPr>
-          <w:t>http://dx.doi.org/10.4322/gepem.2017.020</w:t>
-        </w:r>
-      </w:hyperlink>
-      <w:r>
-        <w:rPr>
-          <w:rFonts w:ascii="Latin Modern Sans" w:hAnsi="Latin Modern Sans"/>
-          <w:b w:val="false"/>
-          <w:bCs w:val="false"/>
-          <w:sz w:val="24"/>
-          <w:szCs w:val="24"/>
-        </w:rPr>
-        <w:t xml:space="preserve">&gt;. </w:t>
-      </w:r>
-      <w:r>
-        <w:rPr>
-          <w:rFonts w:ascii="Latin Modern Sans" w:hAnsi="Latin Modern Sans"/>
-          <w:b w:val="false"/>
-          <w:bCs w:val="false"/>
-          <w:sz w:val="24"/>
-          <w:szCs w:val="24"/>
-        </w:rPr>
-        <w:t>Acesso em: 3 set. 2023.</w:t>
-      </w:r>
-      <w:r>
-        <w:rPr>
-          <w:rFonts w:ascii="Latin Modern Sans" w:hAnsi="Latin Modern Sans"/>
-          <w:b w:val="false"/>
-          <w:bCs w:val="false"/>
-          <w:sz w:val="24"/>
-          <w:szCs w:val="24"/>
-        </w:rPr>
-        <w:t xml:space="preserve"> </w:t>
+        <w:t>JAMES, B.R. Probabilidade: Um curso em n</w:t>
+      </w:r>
+      <w:r>
+        <w:rPr>
+          <w:rFonts w:eastAsia="Noto Serif CJK SC" w:cs="Lohit Devanagari" w:ascii="Latin Modern Sans" w:hAnsi="Latin Modern Sans"/>
+          <w:b w:val="false"/>
+          <w:bCs w:val="false"/>
+          <w:color w:val="auto"/>
+          <w:kern w:val="2"/>
+          <w:sz w:val="24"/>
+          <w:szCs w:val="24"/>
+          <w:lang w:val="pt-BR" w:eastAsia="zh-CN" w:bidi="hi-IN"/>
+        </w:rPr>
+        <w:t>ível intermediário. Projeto Euclides. Editora IMPA. Rio de Janeiro. 2013.</w:t>
+      </w:r>
+    </w:p>
+    <w:p>
+      <w:pPr>
+        <w:pStyle w:val="Normal"/>
+        <w:bidi w:val="0"/>
+        <w:jc w:val="both"/>
+        <w:rPr>
+          <w:rFonts w:ascii="Latin Modern Sans" w:hAnsi="Latin Modern Sans"/>
+          <w:b w:val="false"/>
+          <w:b w:val="false"/>
+          <w:bCs w:val="false"/>
+          <w:sz w:val="24"/>
+          <w:szCs w:val="24"/>
+        </w:rPr>
+      </w:pPr>
+      <w:r>
+        <w:rPr>
+          <w:rFonts w:ascii="Latin Modern Sans" w:hAnsi="Latin Modern Sans"/>
+          <w:b w:val="false"/>
+          <w:bCs w:val="false"/>
+          <w:sz w:val="24"/>
+          <w:szCs w:val="24"/>
+        </w:rPr>
+      </w:r>
+    </w:p>
+    <w:p>
+      <w:pPr>
+        <w:pStyle w:val="Normal"/>
+        <w:bidi w:val="0"/>
+        <w:jc w:val="both"/>
+        <w:rPr/>
+      </w:pPr>
+      <w:r>
+        <w:rPr>
+          <w:rFonts w:eastAsia="Noto Serif CJK SC" w:cs="Lohit Devanagari" w:ascii="Latin Modern Sans" w:hAnsi="Latin Modern Sans"/>
+          <w:b w:val="false"/>
+          <w:bCs w:val="false"/>
+          <w:color w:val="auto"/>
+          <w:kern w:val="2"/>
+          <w:sz w:val="24"/>
+          <w:szCs w:val="24"/>
+          <w:lang w:val="pt-BR" w:eastAsia="zh-CN" w:bidi="hi-IN"/>
+        </w:rPr>
+        <w:t>Magalhães, M.N. Probabilidade e Variáveis Aleatórias. Editora Edusp, 3</w:t>
+      </w:r>
+      <w:r>
+        <w:rPr>
+          <w:rFonts w:eastAsia="Noto Serif CJK SC" w:cs="Lohit Devanagari" w:ascii="Latin Modern Sans" w:hAnsi="Latin Modern Sans"/>
+          <w:b w:val="false"/>
+          <w:bCs w:val="false"/>
+          <w:color w:val="auto"/>
+          <w:kern w:val="2"/>
+          <w:sz w:val="24"/>
+          <w:szCs w:val="24"/>
+          <w:vertAlign w:val="superscript"/>
+          <w:lang w:val="pt-BR" w:eastAsia="zh-CN" w:bidi="hi-IN"/>
+        </w:rPr>
+        <w:t>a</w:t>
+      </w:r>
+      <w:r>
+        <w:rPr>
+          <w:rFonts w:eastAsia="Noto Serif CJK SC" w:cs="Lohit Devanagari" w:ascii="Latin Modern Sans" w:hAnsi="Latin Modern Sans"/>
+          <w:b w:val="false"/>
+          <w:bCs w:val="false"/>
+          <w:color w:val="auto"/>
+          <w:kern w:val="2"/>
+          <w:sz w:val="24"/>
+          <w:szCs w:val="24"/>
+          <w:lang w:val="pt-BR" w:eastAsia="zh-CN" w:bidi="hi-IN"/>
+        </w:rPr>
+        <w:t>. edição. São Paulo. 2015.</w:t>
+      </w:r>
+    </w:p>
+    <w:p>
+      <w:pPr>
+        <w:pStyle w:val="Normal"/>
+        <w:bidi w:val="0"/>
+        <w:jc w:val="both"/>
+        <w:rPr>
+          <w:rFonts w:ascii="Latin Modern Sans" w:hAnsi="Latin Modern Sans" w:eastAsia="Noto Serif CJK SC" w:cs="Lohit Devanagari"/>
+          <w:b w:val="false"/>
+          <w:b w:val="false"/>
+          <w:bCs w:val="false"/>
+          <w:color w:val="auto"/>
+          <w:kern w:val="2"/>
+          <w:sz w:val="24"/>
+          <w:szCs w:val="24"/>
+          <w:lang w:val="pt-BR" w:eastAsia="zh-CN" w:bidi="hi-IN"/>
+        </w:rPr>
+      </w:pPr>
+      <w:r>
+        <w:rPr>
+          <w:rFonts w:eastAsia="Noto Serif CJK SC" w:cs="Lohit Devanagari" w:ascii="Latin Modern Sans" w:hAnsi="Latin Modern Sans"/>
+          <w:b w:val="false"/>
+          <w:bCs w:val="false"/>
+          <w:color w:val="auto"/>
+          <w:kern w:val="2"/>
+          <w:sz w:val="24"/>
+          <w:szCs w:val="24"/>
+          <w:lang w:val="pt-BR" w:eastAsia="zh-CN" w:bidi="hi-IN"/>
+        </w:rPr>
+      </w:r>
+    </w:p>
+    <w:p>
+      <w:pPr>
+        <w:pStyle w:val="Normal"/>
+        <w:bidi w:val="0"/>
+        <w:spacing w:lineRule="auto" w:line="240"/>
+        <w:jc w:val="both"/>
+        <w:rPr/>
+      </w:pPr>
+      <w:r>
+        <w:rPr>
+          <w:rFonts w:ascii="Latin Modern Sans" w:hAnsi="Latin Modern Sans"/>
+          <w:b w:val="false"/>
+          <w:bCs w:val="false"/>
+          <w:sz w:val="24"/>
+          <w:szCs w:val="24"/>
+        </w:rPr>
+        <w:t>NASSER, L.; DE SOUSA, G. A.; TORRACA, M. A. A. Desempenho em cálculo: investigando a transição do ensino médio para o superior. Boletim GEPEM. Editora Cubo, 2017. Disponível em: &lt;</w:t>
+      </w:r>
+      <w:r>
+        <w:rPr>
+          <w:rStyle w:val="InternetLink"/>
+          <w:rFonts w:ascii="Latin Modern Sans" w:hAnsi="Latin Modern Sans"/>
+          <w:b w:val="false"/>
+          <w:bCs w:val="false"/>
+          <w:color w:val="000000"/>
+          <w:sz w:val="24"/>
+          <w:szCs w:val="24"/>
+        </w:rPr>
+        <w:t>http://dx.doi.org/10.4322/gepem.2017.020</w:t>
+      </w:r>
+      <w:r>
+        <w:rPr>
+          <w:rFonts w:ascii="Latin Modern Sans" w:hAnsi="Latin Modern Sans"/>
+          <w:b w:val="false"/>
+          <w:bCs w:val="false"/>
+          <w:sz w:val="24"/>
+          <w:szCs w:val="24"/>
+        </w:rPr>
+        <w:t xml:space="preserve">&gt;. Acesso em: 3 set. 2023. </w:t>
       </w:r>
     </w:p>
     <w:sectPr>
@@ -2115,6 +1943,273 @@
     </w:sectPr>
   </w:body>
 </w:document>
+</file>
+
+<file path=word/numbering.xml><?xml version="1.0" encoding="utf-8"?>
+<w:numbering xmlns:w="http://schemas.openxmlformats.org/wordprocessingml/2006/main" xmlns:o="urn:schemas-microsoft-com:office:office" xmlns:r="http://schemas.openxmlformats.org/officeDocument/2006/relationships" xmlns:v="urn:schemas-microsoft-com:vml" xmlns:mc="http://schemas.openxmlformats.org/markup-compatibility/2006" xmlns:w14="http://schemas.microsoft.com/office/word/2010/wordml" mc:Ignorable="w14">
+  <w:abstractNum w:abstractNumId="1">
+    <w:lvl w:ilvl="0">
+      <w:start w:val="1"/>
+      <w:numFmt w:val="bullet"/>
+      <w:lvlText w:val=""/>
+      <w:lvlJc w:val="left"/>
+      <w:pPr>
+        <w:tabs>
+          <w:tab w:val="num" w:pos="720"/>
+        </w:tabs>
+        <w:ind w:left="720" w:hanging="360"/>
+      </w:pPr>
+      <w:rPr>
+        <w:rFonts w:ascii="Symbol" w:hAnsi="Symbol" w:cs="Symbol" w:hint="default"/>
+      </w:rPr>
+    </w:lvl>
+    <w:lvl w:ilvl="1">
+      <w:start w:val="1"/>
+      <w:numFmt w:val="bullet"/>
+      <w:lvlText w:val="◦"/>
+      <w:lvlJc w:val="left"/>
+      <w:pPr>
+        <w:tabs>
+          <w:tab w:val="num" w:pos="1080"/>
+        </w:tabs>
+        <w:ind w:left="1080" w:hanging="360"/>
+      </w:pPr>
+      <w:rPr>
+        <w:rFonts w:ascii="OpenSymbol" w:hAnsi="OpenSymbol" w:cs="OpenSymbol" w:hint="default"/>
+      </w:rPr>
+    </w:lvl>
+    <w:lvl w:ilvl="2">
+      <w:start w:val="1"/>
+      <w:numFmt w:val="bullet"/>
+      <w:lvlText w:val="▪"/>
+      <w:lvlJc w:val="left"/>
+      <w:pPr>
+        <w:tabs>
+          <w:tab w:val="num" w:pos="1440"/>
+        </w:tabs>
+        <w:ind w:left="1440" w:hanging="360"/>
+      </w:pPr>
+      <w:rPr>
+        <w:rFonts w:ascii="OpenSymbol" w:hAnsi="OpenSymbol" w:cs="OpenSymbol" w:hint="default"/>
+      </w:rPr>
+    </w:lvl>
+    <w:lvl w:ilvl="3">
+      <w:start w:val="1"/>
+      <w:numFmt w:val="bullet"/>
+      <w:lvlText w:val=""/>
+      <w:lvlJc w:val="left"/>
+      <w:pPr>
+        <w:tabs>
+          <w:tab w:val="num" w:pos="1800"/>
+        </w:tabs>
+        <w:ind w:left="1800" w:hanging="360"/>
+      </w:pPr>
+      <w:rPr>
+        <w:rFonts w:ascii="Symbol" w:hAnsi="Symbol" w:cs="Symbol" w:hint="default"/>
+      </w:rPr>
+    </w:lvl>
+    <w:lvl w:ilvl="4">
+      <w:start w:val="1"/>
+      <w:numFmt w:val="bullet"/>
+      <w:lvlText w:val="◦"/>
+      <w:lvlJc w:val="left"/>
+      <w:pPr>
+        <w:tabs>
+          <w:tab w:val="num" w:pos="2160"/>
+        </w:tabs>
+        <w:ind w:left="2160" w:hanging="360"/>
+      </w:pPr>
+      <w:rPr>
+        <w:rFonts w:ascii="OpenSymbol" w:hAnsi="OpenSymbol" w:cs="OpenSymbol" w:hint="default"/>
+      </w:rPr>
+    </w:lvl>
+    <w:lvl w:ilvl="5">
+      <w:start w:val="1"/>
+      <w:numFmt w:val="bullet"/>
+      <w:lvlText w:val="▪"/>
+      <w:lvlJc w:val="left"/>
+      <w:pPr>
+        <w:tabs>
+          <w:tab w:val="num" w:pos="2520"/>
+        </w:tabs>
+        <w:ind w:left="2520" w:hanging="360"/>
+      </w:pPr>
+      <w:rPr>
+        <w:rFonts w:ascii="OpenSymbol" w:hAnsi="OpenSymbol" w:cs="OpenSymbol" w:hint="default"/>
+      </w:rPr>
+    </w:lvl>
+    <w:lvl w:ilvl="6">
+      <w:start w:val="1"/>
+      <w:numFmt w:val="bullet"/>
+      <w:lvlText w:val=""/>
+      <w:lvlJc w:val="left"/>
+      <w:pPr>
+        <w:tabs>
+          <w:tab w:val="num" w:pos="2880"/>
+        </w:tabs>
+        <w:ind w:left="2880" w:hanging="360"/>
+      </w:pPr>
+      <w:rPr>
+        <w:rFonts w:ascii="Symbol" w:hAnsi="Symbol" w:cs="Symbol" w:hint="default"/>
+      </w:rPr>
+    </w:lvl>
+    <w:lvl w:ilvl="7">
+      <w:start w:val="1"/>
+      <w:numFmt w:val="bullet"/>
+      <w:lvlText w:val="◦"/>
+      <w:lvlJc w:val="left"/>
+      <w:pPr>
+        <w:tabs>
+          <w:tab w:val="num" w:pos="3240"/>
+        </w:tabs>
+        <w:ind w:left="3240" w:hanging="360"/>
+      </w:pPr>
+      <w:rPr>
+        <w:rFonts w:ascii="OpenSymbol" w:hAnsi="OpenSymbol" w:cs="OpenSymbol" w:hint="default"/>
+      </w:rPr>
+    </w:lvl>
+    <w:lvl w:ilvl="8">
+      <w:start w:val="1"/>
+      <w:numFmt w:val="bullet"/>
+      <w:lvlText w:val="▪"/>
+      <w:lvlJc w:val="left"/>
+      <w:pPr>
+        <w:tabs>
+          <w:tab w:val="num" w:pos="3600"/>
+        </w:tabs>
+        <w:ind w:left="3600" w:hanging="360"/>
+      </w:pPr>
+      <w:rPr>
+        <w:rFonts w:ascii="OpenSymbol" w:hAnsi="OpenSymbol" w:cs="OpenSymbol" w:hint="default"/>
+      </w:rPr>
+    </w:lvl>
+  </w:abstractNum>
+  <w:abstractNum w:abstractNumId="2">
+    <w:lvl w:ilvl="0">
+      <w:start w:val="1"/>
+      <w:numFmt w:val="none"/>
+      <w:suff w:val="nothing"/>
+      <w:lvlText w:val="%1"/>
+      <w:lvlJc w:val="left"/>
+      <w:pPr>
+        <w:tabs>
+          <w:tab w:val="num" w:pos="0"/>
+        </w:tabs>
+        <w:ind w:left="0" w:hanging="0"/>
+      </w:pPr>
+    </w:lvl>
+    <w:lvl w:ilvl="1">
+      <w:start w:val="1"/>
+      <w:numFmt w:val="none"/>
+      <w:suff w:val="nothing"/>
+      <w:lvlText w:val="%2"/>
+      <w:lvlJc w:val="left"/>
+      <w:pPr>
+        <w:tabs>
+          <w:tab w:val="num" w:pos="0"/>
+        </w:tabs>
+        <w:ind w:left="0" w:hanging="0"/>
+      </w:pPr>
+    </w:lvl>
+    <w:lvl w:ilvl="2">
+      <w:start w:val="1"/>
+      <w:numFmt w:val="none"/>
+      <w:suff w:val="nothing"/>
+      <w:lvlText w:val="%3"/>
+      <w:lvlJc w:val="left"/>
+      <w:pPr>
+        <w:tabs>
+          <w:tab w:val="num" w:pos="0"/>
+        </w:tabs>
+        <w:ind w:left="0" w:hanging="0"/>
+      </w:pPr>
+    </w:lvl>
+    <w:lvl w:ilvl="3">
+      <w:start w:val="1"/>
+      <w:numFmt w:val="none"/>
+      <w:suff w:val="nothing"/>
+      <w:lvlText w:val="%4"/>
+      <w:lvlJc w:val="left"/>
+      <w:pPr>
+        <w:tabs>
+          <w:tab w:val="num" w:pos="0"/>
+        </w:tabs>
+        <w:ind w:left="0" w:hanging="0"/>
+      </w:pPr>
+    </w:lvl>
+    <w:lvl w:ilvl="4">
+      <w:start w:val="1"/>
+      <w:numFmt w:val="none"/>
+      <w:suff w:val="nothing"/>
+      <w:lvlText w:val="%5"/>
+      <w:lvlJc w:val="left"/>
+      <w:pPr>
+        <w:tabs>
+          <w:tab w:val="num" w:pos="0"/>
+        </w:tabs>
+        <w:ind w:left="0" w:hanging="0"/>
+      </w:pPr>
+    </w:lvl>
+    <w:lvl w:ilvl="5">
+      <w:start w:val="1"/>
+      <w:numFmt w:val="none"/>
+      <w:suff w:val="nothing"/>
+      <w:lvlText w:val="%6"/>
+      <w:lvlJc w:val="left"/>
+      <w:pPr>
+        <w:tabs>
+          <w:tab w:val="num" w:pos="0"/>
+        </w:tabs>
+        <w:ind w:left="0" w:hanging="0"/>
+      </w:pPr>
+    </w:lvl>
+    <w:lvl w:ilvl="6">
+      <w:start w:val="1"/>
+      <w:numFmt w:val="none"/>
+      <w:suff w:val="nothing"/>
+      <w:lvlText w:val="%7"/>
+      <w:lvlJc w:val="left"/>
+      <w:pPr>
+        <w:tabs>
+          <w:tab w:val="num" w:pos="0"/>
+        </w:tabs>
+        <w:ind w:left="0" w:hanging="0"/>
+      </w:pPr>
+    </w:lvl>
+    <w:lvl w:ilvl="7">
+      <w:start w:val="1"/>
+      <w:numFmt w:val="none"/>
+      <w:suff w:val="nothing"/>
+      <w:lvlText w:val="%8"/>
+      <w:lvlJc w:val="left"/>
+      <w:pPr>
+        <w:tabs>
+          <w:tab w:val="num" w:pos="0"/>
+        </w:tabs>
+        <w:ind w:left="0" w:hanging="0"/>
+      </w:pPr>
+    </w:lvl>
+    <w:lvl w:ilvl="8">
+      <w:start w:val="1"/>
+      <w:numFmt w:val="none"/>
+      <w:suff w:val="nothing"/>
+      <w:lvlText w:val="%9"/>
+      <w:lvlJc w:val="left"/>
+      <w:pPr>
+        <w:tabs>
+          <w:tab w:val="num" w:pos="0"/>
+        </w:tabs>
+        <w:ind w:left="0" w:hanging="0"/>
+      </w:pPr>
+    </w:lvl>
+  </w:abstractNum>
+  <w:num w:numId="1">
+    <w:abstractNumId w:val="1"/>
+  </w:num>
+  <w:num w:numId="2">
+    <w:abstractNumId w:val="2"/>
+  </w:num>
+</w:numbering>
 </file>
 
 <file path=word/styles.xml><?xml version="1.0" encoding="utf-8"?>
